--- a/Assets/Stat changes.docx
+++ b/Assets/Stat changes.docx
@@ -199,14 +199,34 @@
         <w:pStyle w:val="ListParagraph"/>
         <w:numPr>
           <w:ilvl w:val="0"/>
-          <w:numId w:val="1"/>
+          <w:numId w:val="2"/>
         </w:numPr>
       </w:pPr>
       <w:r>
         <w:t>Physical Attack</w:t>
       </w:r>
-      <w:r>
-        <w:br/>
+    </w:p>
+    <w:p>
+      <w:pPr>
+        <w:pStyle w:val="ListParagraph"/>
+        <w:numPr>
+          <w:ilvl w:val="1"/>
+          <w:numId w:val="2"/>
+        </w:numPr>
+      </w:pPr>
+      <w:r>
+        <w:t>Determines how much damage an attack does</w:t>
+      </w:r>
+    </w:p>
+    <w:p>
+      <w:pPr>
+        <w:pStyle w:val="ListParagraph"/>
+        <w:numPr>
+          <w:ilvl w:val="0"/>
+          <w:numId w:val="2"/>
+        </w:numPr>
+      </w:pPr>
+      <w:r>
         <w:t>Magic Attack</w:t>
       </w:r>
     </w:p>
@@ -219,6 +239,18 @@
         </w:numPr>
       </w:pPr>
       <w:r>
+        <w:t>Determines how much damage a spell does</w:t>
+      </w:r>
+    </w:p>
+    <w:p>
+      <w:pPr>
+        <w:pStyle w:val="ListParagraph"/>
+        <w:numPr>
+          <w:ilvl w:val="0"/>
+          <w:numId w:val="1"/>
+        </w:numPr>
+      </w:pPr>
+      <w:r>
         <w:t>Healing Attack</w:t>
       </w:r>
     </w:p>
@@ -289,6 +321,18 @@
       <w:pPr>
         <w:pStyle w:val="ListParagraph"/>
         <w:numPr>
+          <w:ilvl w:val="1"/>
+          <w:numId w:val="1"/>
+        </w:numPr>
+      </w:pPr>
+      <w:r>
+        <w:t>Increases the speed that spells are cast at</w:t>
+      </w:r>
+    </w:p>
+    <w:p>
+      <w:pPr>
+        <w:pStyle w:val="ListParagraph"/>
+        <w:numPr>
           <w:ilvl w:val="0"/>
           <w:numId w:val="1"/>
         </w:numPr>
@@ -301,118 +345,401 @@
       <w:pPr>
         <w:pStyle w:val="ListParagraph"/>
         <w:numPr>
+          <w:ilvl w:val="1"/>
+          <w:numId w:val="1"/>
+        </w:numPr>
+      </w:pPr>
+      <w:r>
+        <w:t>Health Points</w:t>
+      </w:r>
+    </w:p>
+    <w:p>
+      <w:pPr>
+        <w:pStyle w:val="ListParagraph"/>
+        <w:numPr>
+          <w:ilvl w:val="1"/>
+          <w:numId w:val="1"/>
+        </w:numPr>
+      </w:pPr>
+      <w:r>
+        <w:t>Governs how alive and conscious the character is</w:t>
+      </w:r>
+    </w:p>
+    <w:p>
+      <w:pPr>
+        <w:pStyle w:val="ListParagraph"/>
+        <w:numPr>
+          <w:ilvl w:val="1"/>
+          <w:numId w:val="1"/>
+        </w:numPr>
+      </w:pPr>
+      <w:r>
+        <w:t>If a character is knocked out during combat, the player has three turns to revive that character.</w:t>
+      </w:r>
+    </w:p>
+    <w:p>
+      <w:pPr>
+        <w:pStyle w:val="ListParagraph"/>
+        <w:numPr>
+          <w:ilvl w:val="1"/>
+          <w:numId w:val="1"/>
+        </w:numPr>
+      </w:pPr>
+      <w:r>
+        <w:t>If they do not, the character is killed and lost for good.</w:t>
+      </w:r>
+    </w:p>
+    <w:p>
+      <w:pPr>
+        <w:pStyle w:val="ListParagraph"/>
+        <w:numPr>
           <w:ilvl w:val="0"/>
           <w:numId w:val="1"/>
         </w:numPr>
       </w:pPr>
       <w:r>
         <w:t>MP</w:t>
+      </w:r>
+    </w:p>
+    <w:p>
+      <w:pPr>
+        <w:pStyle w:val="ListParagraph"/>
+        <w:numPr>
+          <w:ilvl w:val="1"/>
+          <w:numId w:val="1"/>
+        </w:numPr>
+      </w:pPr>
+      <w:r>
+        <w:t>Magic Points</w:t>
+      </w:r>
+    </w:p>
+    <w:p>
+      <w:pPr>
+        <w:pStyle w:val="ListParagraph"/>
+        <w:numPr>
+          <w:ilvl w:val="1"/>
+          <w:numId w:val="1"/>
+        </w:numPr>
+      </w:pPr>
+      <w:r>
+        <w:t xml:space="preserve">Is expending </w:t>
+      </w:r>
+      <w:r>
+        <w:t>to cast spells</w:t>
+      </w:r>
+    </w:p>
+    <w:p>
+      <w:r>
+        <w:t>Refined Stats:</w:t>
+      </w:r>
+    </w:p>
+    <w:p>
+      <w:pPr>
+        <w:pStyle w:val="ListParagraph"/>
+        <w:numPr>
+          <w:ilvl w:val="0"/>
+          <w:numId w:val="2"/>
+        </w:numPr>
+      </w:pPr>
+      <w:r>
+        <w:t>Physical Attack</w:t>
+      </w:r>
+    </w:p>
+    <w:p>
+      <w:pPr>
+        <w:pStyle w:val="ListParagraph"/>
+        <w:numPr>
+          <w:ilvl w:val="1"/>
+          <w:numId w:val="2"/>
+        </w:numPr>
+      </w:pPr>
+      <w:r>
+        <w:t>Determines how much damage an attack does</w:t>
+      </w:r>
+    </w:p>
+    <w:p>
+      <w:pPr>
+        <w:pStyle w:val="ListParagraph"/>
+        <w:numPr>
+          <w:ilvl w:val="0"/>
+          <w:numId w:val="2"/>
+        </w:numPr>
+      </w:pPr>
+      <w:r>
+        <w:t>Magic Attack</w:t>
+      </w:r>
+    </w:p>
+    <w:p>
+      <w:pPr>
+        <w:pStyle w:val="ListParagraph"/>
+        <w:numPr>
+          <w:ilvl w:val="1"/>
+          <w:numId w:val="2"/>
+        </w:numPr>
+      </w:pPr>
+      <w:r>
+        <w:t>Determines how much damage a spell does</w:t>
+      </w:r>
+    </w:p>
+    <w:p>
+      <w:pPr>
+        <w:pStyle w:val="ListParagraph"/>
+        <w:numPr>
+          <w:ilvl w:val="2"/>
+          <w:numId w:val="2"/>
+        </w:numPr>
+      </w:pPr>
+      <w:r>
+        <w:t>Also determines how much healing damage is caused</w:t>
+      </w:r>
+    </w:p>
+    <w:p>
+      <w:pPr>
+        <w:pStyle w:val="ListParagraph"/>
+        <w:numPr>
+          <w:ilvl w:val="0"/>
+          <w:numId w:val="2"/>
+        </w:numPr>
+      </w:pPr>
+      <w:r>
+        <w:t>Physical Defence</w:t>
+      </w:r>
+    </w:p>
+    <w:p>
+      <w:pPr>
+        <w:pStyle w:val="ListParagraph"/>
+        <w:numPr>
+          <w:ilvl w:val="1"/>
+          <w:numId w:val="2"/>
+        </w:numPr>
+      </w:pPr>
+      <w:r>
+        <w:t>Determines how much</w:t>
+      </w:r>
+      <w:r>
+        <w:t xml:space="preserve"> damage can be mitigated from physical attacks</w:t>
+      </w:r>
+    </w:p>
+    <w:p>
+      <w:pPr>
+        <w:pStyle w:val="ListParagraph"/>
+        <w:numPr>
+          <w:ilvl w:val="0"/>
+          <w:numId w:val="2"/>
+        </w:numPr>
+      </w:pPr>
+      <w:r>
+        <w:lastRenderedPageBreak/>
+        <w:t>Magic Defence</w:t>
+      </w:r>
+    </w:p>
+    <w:p>
+      <w:pPr>
+        <w:pStyle w:val="ListParagraph"/>
+        <w:numPr>
+          <w:ilvl w:val="1"/>
+          <w:numId w:val="2"/>
+        </w:numPr>
+      </w:pPr>
+      <w:r>
+        <w:t>Determines how much damage can be mitigated from magical attacks</w:t>
+      </w:r>
+    </w:p>
+    <w:p>
+      <w:pPr>
+        <w:pStyle w:val="ListParagraph"/>
+        <w:numPr>
+          <w:ilvl w:val="0"/>
+          <w:numId w:val="2"/>
+        </w:numPr>
+      </w:pPr>
+      <w:r>
+        <w:t>Charisma</w:t>
+      </w:r>
+    </w:p>
+    <w:p>
+      <w:pPr>
+        <w:pStyle w:val="ListParagraph"/>
+        <w:numPr>
+          <w:ilvl w:val="1"/>
+          <w:numId w:val="2"/>
+        </w:numPr>
+      </w:pPr>
+      <w:r>
+        <w:t>Used to gain members</w:t>
+      </w:r>
+    </w:p>
+    <w:p>
+      <w:pPr>
+        <w:pStyle w:val="ListParagraph"/>
+        <w:numPr>
+          <w:ilvl w:val="1"/>
+          <w:numId w:val="2"/>
+        </w:numPr>
+      </w:pPr>
+      <w:r>
+        <w:t>Helps with negotiating prices and rewards for quests</w:t>
+      </w:r>
+    </w:p>
+    <w:p>
+      <w:pPr>
+        <w:pStyle w:val="ListParagraph"/>
+        <w:numPr>
+          <w:ilvl w:val="0"/>
+          <w:numId w:val="2"/>
+        </w:numPr>
+      </w:pPr>
+      <w:r>
+        <w:t>Insight</w:t>
+      </w:r>
+    </w:p>
+    <w:p>
+      <w:pPr>
+        <w:pStyle w:val="ListParagraph"/>
+        <w:numPr>
+          <w:ilvl w:val="1"/>
+          <w:numId w:val="2"/>
+        </w:numPr>
+      </w:pPr>
+      <w:r>
+        <w:t>Assist with crafting and research</w:t>
+      </w:r>
+    </w:p>
+    <w:p>
+      <w:pPr>
+        <w:pStyle w:val="ListParagraph"/>
+        <w:numPr>
+          <w:ilvl w:val="1"/>
+          <w:numId w:val="2"/>
+        </w:numPr>
+      </w:pPr>
+      <w:r>
+        <w:t>Helps with language</w:t>
+      </w:r>
+    </w:p>
+    <w:p>
+      <w:pPr>
+        <w:pStyle w:val="ListParagraph"/>
+        <w:numPr>
+          <w:ilvl w:val="1"/>
+          <w:numId w:val="2"/>
+        </w:numPr>
+      </w:pPr>
+    </w:p>
+    <w:p>
+      <w:pPr>
+        <w:pStyle w:val="ListParagraph"/>
+        <w:numPr>
+          <w:ilvl w:val="0"/>
+          <w:numId w:val="2"/>
+        </w:numPr>
+      </w:pPr>
+      <w:r>
+        <w:t>Speed</w:t>
+      </w:r>
+    </w:p>
+    <w:p>
+      <w:pPr>
+        <w:pStyle w:val="ListParagraph"/>
+        <w:numPr>
+          <w:ilvl w:val="1"/>
+          <w:numId w:val="2"/>
+        </w:numPr>
+      </w:pPr>
+      <w:r>
+        <w:t>Determines how fast a character acts in combat</w:t>
+      </w:r>
+    </w:p>
+    <w:p>
+      <w:pPr>
+        <w:pStyle w:val="ListParagraph"/>
+        <w:numPr>
+          <w:ilvl w:val="0"/>
+          <w:numId w:val="2"/>
+        </w:numPr>
+      </w:pPr>
+      <w:r>
+        <w:t>HP</w:t>
+      </w:r>
+    </w:p>
+    <w:p>
+      <w:pPr>
+        <w:pStyle w:val="ListParagraph"/>
+        <w:numPr>
+          <w:ilvl w:val="1"/>
+          <w:numId w:val="2"/>
+        </w:numPr>
+      </w:pPr>
+      <w:r>
+        <w:t>Health Points</w:t>
+      </w:r>
+    </w:p>
+    <w:p>
+      <w:pPr>
+        <w:pStyle w:val="ListParagraph"/>
+        <w:numPr>
+          <w:ilvl w:val="1"/>
+          <w:numId w:val="2"/>
+        </w:numPr>
+      </w:pPr>
+      <w:r>
+        <w:t>Governs how alive and conscious the character is</w:t>
+      </w:r>
+    </w:p>
+    <w:p>
+      <w:pPr>
+        <w:pStyle w:val="ListParagraph"/>
+        <w:numPr>
+          <w:ilvl w:val="1"/>
+          <w:numId w:val="2"/>
+        </w:numPr>
+      </w:pPr>
+      <w:r>
+        <w:t>If a character is knocked out during combat, the player has three turns to revive that character.</w:t>
+      </w:r>
+    </w:p>
+    <w:p>
+      <w:pPr>
+        <w:pStyle w:val="ListParagraph"/>
+        <w:numPr>
+          <w:ilvl w:val="1"/>
+          <w:numId w:val="2"/>
+        </w:numPr>
+      </w:pPr>
+      <w:r>
+        <w:t>If they do not, the character is killed and lost for good.</w:t>
+      </w:r>
+    </w:p>
+    <w:p>
+      <w:pPr>
+        <w:pStyle w:val="ListParagraph"/>
+        <w:numPr>
+          <w:ilvl w:val="0"/>
+          <w:numId w:val="2"/>
+        </w:numPr>
+      </w:pPr>
+      <w:r>
+        <w:t>Eva</w:t>
+      </w:r>
+      <w:r>
+        <w:t>sion</w:t>
+      </w:r>
+    </w:p>
+    <w:p>
+      <w:pPr>
+        <w:pStyle w:val="ListParagraph"/>
+        <w:numPr>
+          <w:ilvl w:val="1"/>
+          <w:numId w:val="2"/>
+        </w:numPr>
+      </w:pPr>
+      <w:r>
+        <w:t>It allows the character to dodge</w:t>
       </w:r>
       <w:bookmarkStart w:id="0" w:name="_GoBack"/>
       <w:bookmarkEnd w:id="0"/>
     </w:p>
     <w:p>
-      <w:r>
-        <w:t>Refined Stats:</w:t>
-      </w:r>
-    </w:p>
-    <w:p>
-      <w:pPr>
-        <w:pStyle w:val="ListParagraph"/>
-        <w:numPr>
-          <w:ilvl w:val="0"/>
-          <w:numId w:val="2"/>
-        </w:numPr>
-      </w:pPr>
-      <w:r>
-        <w:t>Physical Attack</w:t>
-      </w:r>
-    </w:p>
-    <w:p>
-      <w:pPr>
-        <w:pStyle w:val="ListParagraph"/>
-        <w:numPr>
-          <w:ilvl w:val="0"/>
-          <w:numId w:val="2"/>
-        </w:numPr>
-      </w:pPr>
-      <w:r>
-        <w:t>Magic Attack</w:t>
-      </w:r>
-    </w:p>
-    <w:p>
-      <w:pPr>
-        <w:pStyle w:val="ListParagraph"/>
-        <w:numPr>
-          <w:ilvl w:val="0"/>
-          <w:numId w:val="2"/>
-        </w:numPr>
-      </w:pPr>
-      <w:r>
-        <w:t>Physical Defence</w:t>
-      </w:r>
-    </w:p>
-    <w:p>
-      <w:pPr>
-        <w:pStyle w:val="ListParagraph"/>
-        <w:numPr>
-          <w:ilvl w:val="0"/>
-          <w:numId w:val="2"/>
-        </w:numPr>
-      </w:pPr>
-      <w:r>
-        <w:t>Magic Defence</w:t>
-      </w:r>
-    </w:p>
-    <w:p>
-      <w:pPr>
-        <w:pStyle w:val="ListParagraph"/>
-        <w:numPr>
-          <w:ilvl w:val="0"/>
-          <w:numId w:val="2"/>
-        </w:numPr>
-      </w:pPr>
-      <w:r>
-        <w:t>Charisma</w:t>
-      </w:r>
-    </w:p>
-    <w:p>
-      <w:pPr>
-        <w:pStyle w:val="ListParagraph"/>
-        <w:numPr>
-          <w:ilvl w:val="0"/>
-          <w:numId w:val="2"/>
-        </w:numPr>
-      </w:pPr>
-      <w:r>
-        <w:t>Insight</w:t>
-      </w:r>
-    </w:p>
-    <w:p>
-      <w:pPr>
-        <w:pStyle w:val="ListParagraph"/>
-        <w:numPr>
-          <w:ilvl w:val="0"/>
-          <w:numId w:val="2"/>
-        </w:numPr>
-      </w:pPr>
-      <w:r>
-        <w:t>Speed</w:t>
-      </w:r>
-    </w:p>
-    <w:p>
-      <w:pPr>
-        <w:pStyle w:val="ListParagraph"/>
-        <w:numPr>
-          <w:ilvl w:val="0"/>
-          <w:numId w:val="2"/>
-        </w:numPr>
-      </w:pPr>
-      <w:r>
-        <w:t>HP</w:t>
-      </w:r>
-    </w:p>
-    <w:p>
       <w:pPr>
         <w:pStyle w:val="ListParagraph"/>
         <w:numPr>
@@ -423,6 +750,96 @@
       <w:r>
         <w:t>MP</w:t>
       </w:r>
+    </w:p>
+    <w:p>
+      <w:pPr>
+        <w:pStyle w:val="ListParagraph"/>
+        <w:numPr>
+          <w:ilvl w:val="1"/>
+          <w:numId w:val="2"/>
+        </w:numPr>
+      </w:pPr>
+      <w:r>
+        <w:t>Magic Points</w:t>
+      </w:r>
+    </w:p>
+    <w:p>
+      <w:pPr>
+        <w:pStyle w:val="ListParagraph"/>
+        <w:numPr>
+          <w:ilvl w:val="1"/>
+          <w:numId w:val="2"/>
+        </w:numPr>
+      </w:pPr>
+      <w:r>
+        <w:t>Is expending to cast spells</w:t>
+      </w:r>
+    </w:p>
+    <w:p/>
+    <w:p>
+      <w:r>
+        <w:t>How am I going to handle?</w:t>
+      </w:r>
+    </w:p>
+    <w:p>
+      <w:pPr>
+        <w:pStyle w:val="ListParagraph"/>
+        <w:numPr>
+          <w:ilvl w:val="0"/>
+          <w:numId w:val="3"/>
+        </w:numPr>
+      </w:pPr>
+      <w:r>
+        <w:t>Weapon Accuracy</w:t>
+      </w:r>
+    </w:p>
+    <w:p>
+      <w:pPr>
+        <w:pStyle w:val="ListParagraph"/>
+        <w:numPr>
+          <w:ilvl w:val="1"/>
+          <w:numId w:val="3"/>
+        </w:numPr>
+      </w:pPr>
+      <w:r>
+        <w:t xml:space="preserve">Current train of thought is weapon </w:t>
+      </w:r>
+      <w:r>
+        <w:t>proficiency</w:t>
+      </w:r>
+    </w:p>
+    <w:p>
+      <w:pPr>
+        <w:pStyle w:val="ListParagraph"/>
+        <w:numPr>
+          <w:ilvl w:val="0"/>
+          <w:numId w:val="3"/>
+        </w:numPr>
+      </w:pPr>
+      <w:r>
+        <w:t>Spell Accuracy</w:t>
+      </w:r>
+    </w:p>
+    <w:p>
+      <w:pPr>
+        <w:pStyle w:val="ListParagraph"/>
+        <w:numPr>
+          <w:ilvl w:val="1"/>
+          <w:numId w:val="3"/>
+        </w:numPr>
+      </w:pPr>
+      <w:r>
+        <w:t>Current train of though is the level of the spell</w:t>
+      </w:r>
+    </w:p>
+    <w:p>
+      <w:pPr>
+        <w:pStyle w:val="ListParagraph"/>
+        <w:numPr>
+          <w:ilvl w:val="0"/>
+          <w:numId w:val="3"/>
+        </w:numPr>
+      </w:pPr>
     </w:p>
     <w:sectPr>
       <w:pgSz w:w="11906" w:h="16838"/>
@@ -565,7 +982,120 @@
         <w:rFonts w:ascii="Symbol" w:hAnsi="Symbol" w:hint="default"/>
       </w:rPr>
     </w:lvl>
-    <w:lvl w:ilvl="1" w:tplc="0C090003" w:tentative="1">
+    <w:lvl w:ilvl="1" w:tplc="0C090003">
+      <w:start w:val="1"/>
+      <w:numFmt w:val="bullet"/>
+      <w:lvlText w:val="o"/>
+      <w:lvlJc w:val="left"/>
+      <w:pPr>
+        <w:ind w:left="1440" w:hanging="360"/>
+      </w:pPr>
+      <w:rPr>
+        <w:rFonts w:ascii="Courier New" w:hAnsi="Courier New" w:cs="Courier New" w:hint="default"/>
+      </w:rPr>
+    </w:lvl>
+    <w:lvl w:ilvl="2" w:tplc="0C090005">
+      <w:start w:val="1"/>
+      <w:numFmt w:val="bullet"/>
+      <w:lvlText w:val=""/>
+      <w:lvlJc w:val="left"/>
+      <w:pPr>
+        <w:ind w:left="2160" w:hanging="360"/>
+      </w:pPr>
+      <w:rPr>
+        <w:rFonts w:ascii="Wingdings" w:hAnsi="Wingdings" w:hint="default"/>
+      </w:rPr>
+    </w:lvl>
+    <w:lvl w:ilvl="3" w:tplc="0C090001" w:tentative="1">
+      <w:start w:val="1"/>
+      <w:numFmt w:val="bullet"/>
+      <w:lvlText w:val=""/>
+      <w:lvlJc w:val="left"/>
+      <w:pPr>
+        <w:ind w:left="2880" w:hanging="360"/>
+      </w:pPr>
+      <w:rPr>
+        <w:rFonts w:ascii="Symbol" w:hAnsi="Symbol" w:hint="default"/>
+      </w:rPr>
+    </w:lvl>
+    <w:lvl w:ilvl="4" w:tplc="0C090003" w:tentative="1">
+      <w:start w:val="1"/>
+      <w:numFmt w:val="bullet"/>
+      <w:lvlText w:val="o"/>
+      <w:lvlJc w:val="left"/>
+      <w:pPr>
+        <w:ind w:left="3600" w:hanging="360"/>
+      </w:pPr>
+      <w:rPr>
+        <w:rFonts w:ascii="Courier New" w:hAnsi="Courier New" w:cs="Courier New" w:hint="default"/>
+      </w:rPr>
+    </w:lvl>
+    <w:lvl w:ilvl="5" w:tplc="0C090005" w:tentative="1">
+      <w:start w:val="1"/>
+      <w:numFmt w:val="bullet"/>
+      <w:lvlText w:val=""/>
+      <w:lvlJc w:val="left"/>
+      <w:pPr>
+        <w:ind w:left="4320" w:hanging="360"/>
+      </w:pPr>
+      <w:rPr>
+        <w:rFonts w:ascii="Wingdings" w:hAnsi="Wingdings" w:hint="default"/>
+      </w:rPr>
+    </w:lvl>
+    <w:lvl w:ilvl="6" w:tplc="0C090001" w:tentative="1">
+      <w:start w:val="1"/>
+      <w:numFmt w:val="bullet"/>
+      <w:lvlText w:val=""/>
+      <w:lvlJc w:val="left"/>
+      <w:pPr>
+        <w:ind w:left="5040" w:hanging="360"/>
+      </w:pPr>
+      <w:rPr>
+        <w:rFonts w:ascii="Symbol" w:hAnsi="Symbol" w:hint="default"/>
+      </w:rPr>
+    </w:lvl>
+    <w:lvl w:ilvl="7" w:tplc="0C090003" w:tentative="1">
+      <w:start w:val="1"/>
+      <w:numFmt w:val="bullet"/>
+      <w:lvlText w:val="o"/>
+      <w:lvlJc w:val="left"/>
+      <w:pPr>
+        <w:ind w:left="5760" w:hanging="360"/>
+      </w:pPr>
+      <w:rPr>
+        <w:rFonts w:ascii="Courier New" w:hAnsi="Courier New" w:cs="Courier New" w:hint="default"/>
+      </w:rPr>
+    </w:lvl>
+    <w:lvl w:ilvl="8" w:tplc="0C090005" w:tentative="1">
+      <w:start w:val="1"/>
+      <w:numFmt w:val="bullet"/>
+      <w:lvlText w:val=""/>
+      <w:lvlJc w:val="left"/>
+      <w:pPr>
+        <w:ind w:left="6480" w:hanging="360"/>
+      </w:pPr>
+      <w:rPr>
+        <w:rFonts w:ascii="Wingdings" w:hAnsi="Wingdings" w:hint="default"/>
+      </w:rPr>
+    </w:lvl>
+  </w:abstractNum>
+  <w:abstractNum w:abstractNumId="2" w15:restartNumberingAfterBreak="0">
+    <w:nsid w:val="640F5C5B"/>
+    <w:multiLevelType w:val="hybridMultilevel"/>
+    <w:tmpl w:val="C4907B32"/>
+    <w:lvl w:ilvl="0" w:tplc="0C090001">
+      <w:start w:val="1"/>
+      <w:numFmt w:val="bullet"/>
+      <w:lvlText w:val=""/>
+      <w:lvlJc w:val="left"/>
+      <w:pPr>
+        <w:ind w:left="720" w:hanging="360"/>
+      </w:pPr>
+      <w:rPr>
+        <w:rFonts w:ascii="Symbol" w:hAnsi="Symbol" w:hint="default"/>
+      </w:rPr>
+    </w:lvl>
+    <w:lvl w:ilvl="1" w:tplc="0C090003">
       <w:start w:val="1"/>
       <w:numFmt w:val="bullet"/>
       <w:lvlText w:val="o"/>
@@ -667,6 +1197,9 @@
   </w:num>
   <w:num w:numId="2">
     <w:abstractNumId w:val="1"/>
+  </w:num>
+  <w:num w:numId="3">
+    <w:abstractNumId w:val="2"/>
   </w:num>
 </w:numbering>
 </file>
